--- a/Lab2/DB_Lab2_KV-84_Melnyk.docx
+++ b/Lab2/DB_Lab2_KV-84_Melnyk.docx
@@ -145,23 +145,7 @@
               <w:rFonts w:ascii="TimesNewRomanPSMT" w:hAnsi="TimesNewRomanPSMT" w:cs="TimesNewRomanPSMT"/>
               <w:szCs w:val="28"/>
             </w:rPr>
-            <w:t xml:space="preserve">«Київський політехнічний інститут імені Ігоря </w:t>
-          </w:r>
-          <w:proofErr w:type="spellStart"/>
-          <w:r>
-            <w:rPr>
-              <w:rFonts w:ascii="TimesNewRomanPSMT" w:hAnsi="TimesNewRomanPSMT" w:cs="TimesNewRomanPSMT"/>
-              <w:szCs w:val="28"/>
-            </w:rPr>
-            <w:t>Сікрського</w:t>
-          </w:r>
-          <w:proofErr w:type="spellEnd"/>
-          <w:r>
-            <w:rPr>
-              <w:rFonts w:ascii="TimesNewRomanPSMT" w:hAnsi="TimesNewRomanPSMT" w:cs="TimesNewRomanPSMT"/>
-              <w:szCs w:val="28"/>
-            </w:rPr>
-            <w:t>»</w:t>
+            <w:t>«Київський політехнічний інститут імені Ігоря Сікрського»</w:t>
           </w:r>
         </w:p>
         <w:p>
@@ -276,37 +260,7 @@
               <w:sz w:val="28"/>
               <w:szCs w:val="28"/>
             </w:rPr>
-            <w:t xml:space="preserve">З </w:t>
-          </w:r>
-          <w:proofErr w:type="spellStart"/>
-          <w:r>
-            <w:rPr>
-              <w:sz w:val="28"/>
-              <w:szCs w:val="28"/>
-            </w:rPr>
-            <w:t>дисципліни</w:t>
-          </w:r>
-          <w:proofErr w:type="spellEnd"/>
-          <w:r>
-            <w:rPr>
-              <w:sz w:val="28"/>
-              <w:szCs w:val="28"/>
-            </w:rPr>
-            <w:t xml:space="preserve"> «</w:t>
-          </w:r>
-          <w:r>
-            <w:rPr>
-              <w:sz w:val="28"/>
-              <w:szCs w:val="28"/>
-            </w:rPr>
-            <w:t>Бази даних і засоби управління</w:t>
-          </w:r>
-          <w:r>
-            <w:rPr>
-              <w:sz w:val="28"/>
-              <w:szCs w:val="28"/>
-            </w:rPr>
-            <w:t>»</w:t>
+            <w:t>З дисципліни «Бази даних і засоби управління»</w:t>
           </w:r>
         </w:p>
         <w:p>
@@ -321,7 +275,6 @@
               <w:color w:val="000000"/>
               <w:sz w:val="28"/>
               <w:szCs w:val="28"/>
-              <w:lang w:val="uk-UA" w:eastAsia="ru-RU"/>
             </w:rPr>
           </w:pPr>
           <w:r>
@@ -332,33 +285,8 @@
               <w:color w:val="000000"/>
               <w:sz w:val="28"/>
               <w:szCs w:val="28"/>
-              <w:lang w:val="uk-UA" w:eastAsia="ru-RU"/>
-            </w:rPr>
-            <w:t>Назва: «</w:t>
-          </w:r>
-          <w:r>
-            <w:rPr>
-              <w:rFonts w:cs="Arial"/>
-              <w:b/>
-              <w:bCs/>
-              <w:color w:val="000000"/>
-              <w:sz w:val="28"/>
-              <w:szCs w:val="28"/>
-              <w:lang w:val="uk-UA" w:eastAsia="ru-RU"/>
-            </w:rPr>
-            <w:t>Створення додатку бази даних, орієнтованого на взаємодію з СУБД PostgreSQL</w:t>
-          </w:r>
-          <w:r>
-            <w:rPr>
-              <w:rFonts w:cs="Arial"/>
-              <w:b/>
-              <w:bCs/>
-              <w:color w:val="000000"/>
-              <w:sz w:val="28"/>
-              <w:szCs w:val="28"/>
-              <w:lang w:val="uk-UA" w:eastAsia="ru-RU"/>
-            </w:rPr>
-            <w:t>»</w:t>
+            </w:rPr>
+            <w:t>Назва: «Створення додатку бази даних, орієнтованого на взаємодію з СУБД PostgreSQL»</w:t>
           </w:r>
         </w:p>
         <w:p>
@@ -568,14 +496,12 @@
         <w:rPr>
           <w:color w:val="000000"/>
           <w:szCs w:val="28"/>
-          <w:lang/>
         </w:rPr>
       </w:pPr>
       <w:r>
         <w:rPr>
           <w:color w:val="000000"/>
           <w:szCs w:val="28"/>
-          <w:lang/>
         </w:rPr>
         <w:t>Реалізувати функції внесення, редагування та вилучення даних у таблицях бази даних, створених у лабораторній роботі №1, засобами консольного інтерфейсу.</w:t>
       </w:r>
@@ -592,14 +518,12 @@
         <w:rPr>
           <w:color w:val="000000"/>
           <w:szCs w:val="28"/>
-          <w:lang/>
         </w:rPr>
       </w:pPr>
       <w:r>
         <w:rPr>
           <w:color w:val="000000"/>
           <w:szCs w:val="28"/>
-          <w:lang/>
         </w:rPr>
         <w:t>Передбачити автоматичне пакетне генерування «рандомізованих» даних у базі.</w:t>
       </w:r>
@@ -617,14 +541,12 @@
         <w:rPr>
           <w:color w:val="000000"/>
           <w:szCs w:val="28"/>
-          <w:lang/>
         </w:rPr>
       </w:pPr>
       <w:r>
         <w:rPr>
           <w:color w:val="000000"/>
           <w:szCs w:val="28"/>
-          <w:lang/>
         </w:rPr>
         <w:t>Забезпечити реалізацію пошуку за декількома атрибутами з двох та більше сутностей одночасно: для числових атрибутів – у рамках діапазону, для рядкових – як шаблон функції LIKE оператора SELECT SQL, для логічного типу – значення True/False, для дат – у рамках діапазону дат.</w:t>
       </w:r>
@@ -642,14 +564,12 @@
         <w:rPr>
           <w:color w:val="000000"/>
           <w:szCs w:val="28"/>
-          <w:lang/>
         </w:rPr>
       </w:pPr>
       <w:r>
         <w:rPr>
           <w:color w:val="000000"/>
           <w:szCs w:val="28"/>
-          <w:lang/>
         </w:rPr>
         <w:t>Програмний код виконати згідно шаблону MVC (модель-подання-контролер).</w:t>
       </w:r>
@@ -669,11 +589,1473 @@
           <w:rPr>
             <w:rStyle w:val="a6"/>
           </w:rPr>
-          <w:t>https://github.com/YaroslavMelnyk/Database</w:t>
+          <w:t>https://github.com/YaroslavMelnyk/Database/tree/lab2</w:t>
         </w:r>
       </w:hyperlink>
     </w:p>
     <w:p/>
+    <w:p>
+      <w:pPr>
+        <w:rPr>
+          <w:b/>
+          <w:bCs/>
+        </w:rPr>
+      </w:pPr>
+      <w:r>
+        <w:rPr>
+          <w:b/>
+          <w:bCs/>
+        </w:rPr>
+        <w:t>Завдання 1:</w:t>
+      </w:r>
+    </w:p>
+    <w:p>
+      <w:pPr>
+        <w:rPr>
+          <w:b/>
+          <w:bCs/>
+          <w:lang w:val="en-US"/>
+        </w:rPr>
+      </w:pPr>
+      <w:r>
+        <w:rPr>
+          <w:b/>
+          <w:bCs/>
+        </w:rPr>
+        <w:t>Додавання даних</w:t>
+      </w:r>
+      <w:r>
+        <w:rPr>
+          <w:b/>
+          <w:bCs/>
+          <w:lang w:val="en-US"/>
+        </w:rPr>
+        <w:t>:</w:t>
+      </w:r>
+    </w:p>
+    <w:p>
+      <w:pPr>
+        <w:rPr>
+          <w:b/>
+          <w:bCs/>
+          <w:lang w:val="en-US"/>
+        </w:rPr>
+      </w:pPr>
+      <w:r>
+        <w:rPr>
+          <w:noProof/>
+        </w:rPr>
+        <w:drawing>
+          <wp:inline distT="0" distB="0" distL="0" distR="0" wp14:anchorId="3CDBFE78" wp14:editId="45E5191A">
+            <wp:extent cx="5940425" cy="2941955"/>
+            <wp:effectExtent l="0" t="0" r="3175" b="0"/>
+            <wp:docPr id="2" name="Рисунок 2"/>
+            <wp:cNvGraphicFramePr>
+              <a:graphicFrameLocks xmlns:a="http://schemas.openxmlformats.org/drawingml/2006/main" noChangeAspect="1"/>
+            </wp:cNvGraphicFramePr>
+            <a:graphic xmlns:a="http://schemas.openxmlformats.org/drawingml/2006/main">
+              <a:graphicData uri="http://schemas.openxmlformats.org/drawingml/2006/picture">
+                <pic:pic xmlns:pic="http://schemas.openxmlformats.org/drawingml/2006/picture">
+                  <pic:nvPicPr>
+                    <pic:cNvPr id="1" name=""/>
+                    <pic:cNvPicPr/>
+                  </pic:nvPicPr>
+                  <pic:blipFill>
+                    <a:blip r:embed="rId7"/>
+                    <a:stretch>
+                      <a:fillRect/>
+                    </a:stretch>
+                  </pic:blipFill>
+                  <pic:spPr>
+                    <a:xfrm>
+                      <a:off x="0" y="0"/>
+                      <a:ext cx="5940425" cy="2941955"/>
+                    </a:xfrm>
+                    <a:prstGeom prst="rect">
+                      <a:avLst/>
+                    </a:prstGeom>
+                  </pic:spPr>
+                </pic:pic>
+              </a:graphicData>
+            </a:graphic>
+          </wp:inline>
+        </w:drawing>
+      </w:r>
+    </w:p>
+    <w:p>
+      <w:pPr>
+        <w:rPr>
+          <w:b/>
+          <w:bCs/>
+          <w:lang w:val="en-US"/>
+        </w:rPr>
+      </w:pPr>
+      <w:r>
+        <w:rPr>
+          <w:noProof/>
+        </w:rPr>
+        <w:lastRenderedPageBreak/>
+        <w:drawing>
+          <wp:inline distT="0" distB="0" distL="0" distR="0" wp14:anchorId="750EA9BB" wp14:editId="11BE4C41">
+            <wp:extent cx="5940425" cy="2904490"/>
+            <wp:effectExtent l="0" t="0" r="3175" b="0"/>
+            <wp:docPr id="3" name="Рисунок 3"/>
+            <wp:cNvGraphicFramePr>
+              <a:graphicFrameLocks xmlns:a="http://schemas.openxmlformats.org/drawingml/2006/main" noChangeAspect="1"/>
+            </wp:cNvGraphicFramePr>
+            <a:graphic xmlns:a="http://schemas.openxmlformats.org/drawingml/2006/main">
+              <a:graphicData uri="http://schemas.openxmlformats.org/drawingml/2006/picture">
+                <pic:pic xmlns:pic="http://schemas.openxmlformats.org/drawingml/2006/picture">
+                  <pic:nvPicPr>
+                    <pic:cNvPr id="1" name=""/>
+                    <pic:cNvPicPr/>
+                  </pic:nvPicPr>
+                  <pic:blipFill>
+                    <a:blip r:embed="rId8"/>
+                    <a:stretch>
+                      <a:fillRect/>
+                    </a:stretch>
+                  </pic:blipFill>
+                  <pic:spPr>
+                    <a:xfrm>
+                      <a:off x="0" y="0"/>
+                      <a:ext cx="5940425" cy="2904490"/>
+                    </a:xfrm>
+                    <a:prstGeom prst="rect">
+                      <a:avLst/>
+                    </a:prstGeom>
+                  </pic:spPr>
+                </pic:pic>
+              </a:graphicData>
+            </a:graphic>
+          </wp:inline>
+        </w:drawing>
+      </w:r>
+    </w:p>
+    <w:p>
+      <w:pPr>
+        <w:rPr>
+          <w:b/>
+          <w:bCs/>
+          <w:lang w:val="en-US"/>
+        </w:rPr>
+      </w:pPr>
+      <w:r>
+        <w:rPr>
+          <w:noProof/>
+        </w:rPr>
+        <w:drawing>
+          <wp:inline distT="0" distB="0" distL="0" distR="0" wp14:anchorId="6669D010" wp14:editId="52098ADC">
+            <wp:extent cx="5940425" cy="2691765"/>
+            <wp:effectExtent l="0" t="0" r="3175" b="0"/>
+            <wp:docPr id="4" name="Рисунок 4"/>
+            <wp:cNvGraphicFramePr>
+              <a:graphicFrameLocks xmlns:a="http://schemas.openxmlformats.org/drawingml/2006/main" noChangeAspect="1"/>
+            </wp:cNvGraphicFramePr>
+            <a:graphic xmlns:a="http://schemas.openxmlformats.org/drawingml/2006/main">
+              <a:graphicData uri="http://schemas.openxmlformats.org/drawingml/2006/picture">
+                <pic:pic xmlns:pic="http://schemas.openxmlformats.org/drawingml/2006/picture">
+                  <pic:nvPicPr>
+                    <pic:cNvPr id="1" name=""/>
+                    <pic:cNvPicPr/>
+                  </pic:nvPicPr>
+                  <pic:blipFill>
+                    <a:blip r:embed="rId9"/>
+                    <a:stretch>
+                      <a:fillRect/>
+                    </a:stretch>
+                  </pic:blipFill>
+                  <pic:spPr>
+                    <a:xfrm>
+                      <a:off x="0" y="0"/>
+                      <a:ext cx="5940425" cy="2691765"/>
+                    </a:xfrm>
+                    <a:prstGeom prst="rect">
+                      <a:avLst/>
+                    </a:prstGeom>
+                  </pic:spPr>
+                </pic:pic>
+              </a:graphicData>
+            </a:graphic>
+          </wp:inline>
+        </w:drawing>
+      </w:r>
+    </w:p>
+    <w:p>
+      <w:pPr>
+        <w:rPr>
+          <w:b/>
+          <w:bCs/>
+        </w:rPr>
+      </w:pPr>
+      <w:r>
+        <w:rPr>
+          <w:b/>
+          <w:bCs/>
+        </w:rPr>
+        <w:t>Обробка помилок:</w:t>
+      </w:r>
+    </w:p>
+    <w:p>
+      <w:pPr>
+        <w:rPr>
+          <w:b/>
+          <w:bCs/>
+        </w:rPr>
+      </w:pPr>
+      <w:r>
+        <w:rPr>
+          <w:b/>
+          <w:bCs/>
+        </w:rPr>
+        <w:t>Введення даних з уже існуючим первинним ключем</w:t>
+      </w:r>
+    </w:p>
+    <w:p>
+      <w:pPr>
+        <w:rPr>
+          <w:b/>
+          <w:bCs/>
+          <w:lang w:val="en-US"/>
+        </w:rPr>
+      </w:pPr>
+      <w:r>
+        <w:rPr>
+          <w:noProof/>
+        </w:rPr>
+        <w:lastRenderedPageBreak/>
+        <w:drawing>
+          <wp:inline distT="0" distB="0" distL="0" distR="0" wp14:anchorId="0E6775C1" wp14:editId="070B5DE9">
+            <wp:extent cx="5940425" cy="3114040"/>
+            <wp:effectExtent l="0" t="0" r="3175" b="0"/>
+            <wp:docPr id="5" name="Рисунок 5"/>
+            <wp:cNvGraphicFramePr>
+              <a:graphicFrameLocks xmlns:a="http://schemas.openxmlformats.org/drawingml/2006/main" noChangeAspect="1"/>
+            </wp:cNvGraphicFramePr>
+            <a:graphic xmlns:a="http://schemas.openxmlformats.org/drawingml/2006/main">
+              <a:graphicData uri="http://schemas.openxmlformats.org/drawingml/2006/picture">
+                <pic:pic xmlns:pic="http://schemas.openxmlformats.org/drawingml/2006/picture">
+                  <pic:nvPicPr>
+                    <pic:cNvPr id="1" name=""/>
+                    <pic:cNvPicPr/>
+                  </pic:nvPicPr>
+                  <pic:blipFill>
+                    <a:blip r:embed="rId10"/>
+                    <a:stretch>
+                      <a:fillRect/>
+                    </a:stretch>
+                  </pic:blipFill>
+                  <pic:spPr>
+                    <a:xfrm>
+                      <a:off x="0" y="0"/>
+                      <a:ext cx="5940425" cy="3114040"/>
+                    </a:xfrm>
+                    <a:prstGeom prst="rect">
+                      <a:avLst/>
+                    </a:prstGeom>
+                  </pic:spPr>
+                </pic:pic>
+              </a:graphicData>
+            </a:graphic>
+          </wp:inline>
+        </w:drawing>
+      </w:r>
+    </w:p>
+    <w:p>
+      <w:r>
+        <w:t>Введення даних, що не існує в батьківській таблиці</w:t>
+      </w:r>
+      <w:r>
+        <w:t>:</w:t>
+      </w:r>
+    </w:p>
+    <w:p>
+      <w:r>
+        <w:rPr>
+          <w:noProof/>
+        </w:rPr>
+        <w:drawing>
+          <wp:inline distT="0" distB="0" distL="0" distR="0" wp14:anchorId="74BDB469" wp14:editId="602C26DE">
+            <wp:extent cx="5940425" cy="3483610"/>
+            <wp:effectExtent l="0" t="0" r="3175" b="2540"/>
+            <wp:docPr id="6" name="Рисунок 6"/>
+            <wp:cNvGraphicFramePr>
+              <a:graphicFrameLocks xmlns:a="http://schemas.openxmlformats.org/drawingml/2006/main" noChangeAspect="1"/>
+            </wp:cNvGraphicFramePr>
+            <a:graphic xmlns:a="http://schemas.openxmlformats.org/drawingml/2006/main">
+              <a:graphicData uri="http://schemas.openxmlformats.org/drawingml/2006/picture">
+                <pic:pic xmlns:pic="http://schemas.openxmlformats.org/drawingml/2006/picture">
+                  <pic:nvPicPr>
+                    <pic:cNvPr id="1" name=""/>
+                    <pic:cNvPicPr/>
+                  </pic:nvPicPr>
+                  <pic:blipFill>
+                    <a:blip r:embed="rId11"/>
+                    <a:stretch>
+                      <a:fillRect/>
+                    </a:stretch>
+                  </pic:blipFill>
+                  <pic:spPr>
+                    <a:xfrm>
+                      <a:off x="0" y="0"/>
+                      <a:ext cx="5940425" cy="3483610"/>
+                    </a:xfrm>
+                    <a:prstGeom prst="rect">
+                      <a:avLst/>
+                    </a:prstGeom>
+                  </pic:spPr>
+                </pic:pic>
+              </a:graphicData>
+            </a:graphic>
+          </wp:inline>
+        </w:drawing>
+      </w:r>
+    </w:p>
+    <w:p>
+      <w:r>
+        <w:t>Видалення даних:</w:t>
+      </w:r>
+    </w:p>
+    <w:p>
+      <w:r>
+        <w:rPr>
+          <w:noProof/>
+        </w:rPr>
+        <w:lastRenderedPageBreak/>
+        <w:drawing>
+          <wp:inline distT="0" distB="0" distL="0" distR="0" wp14:anchorId="3FBE9B7F" wp14:editId="52867043">
+            <wp:extent cx="5940425" cy="2527300"/>
+            <wp:effectExtent l="0" t="0" r="3175" b="6350"/>
+            <wp:docPr id="7" name="Рисунок 7"/>
+            <wp:cNvGraphicFramePr>
+              <a:graphicFrameLocks xmlns:a="http://schemas.openxmlformats.org/drawingml/2006/main" noChangeAspect="1"/>
+            </wp:cNvGraphicFramePr>
+            <a:graphic xmlns:a="http://schemas.openxmlformats.org/drawingml/2006/main">
+              <a:graphicData uri="http://schemas.openxmlformats.org/drawingml/2006/picture">
+                <pic:pic xmlns:pic="http://schemas.openxmlformats.org/drawingml/2006/picture">
+                  <pic:nvPicPr>
+                    <pic:cNvPr id="1" name=""/>
+                    <pic:cNvPicPr/>
+                  </pic:nvPicPr>
+                  <pic:blipFill>
+                    <a:blip r:embed="rId12"/>
+                    <a:stretch>
+                      <a:fillRect/>
+                    </a:stretch>
+                  </pic:blipFill>
+                  <pic:spPr>
+                    <a:xfrm>
+                      <a:off x="0" y="0"/>
+                      <a:ext cx="5940425" cy="2527300"/>
+                    </a:xfrm>
+                    <a:prstGeom prst="rect">
+                      <a:avLst/>
+                    </a:prstGeom>
+                  </pic:spPr>
+                </pic:pic>
+              </a:graphicData>
+            </a:graphic>
+          </wp:inline>
+        </w:drawing>
+      </w:r>
+    </w:p>
+    <w:p>
+      <w:r>
+        <w:rPr>
+          <w:noProof/>
+        </w:rPr>
+        <w:drawing>
+          <wp:inline distT="0" distB="0" distL="0" distR="0" wp14:anchorId="1F7FD5F8" wp14:editId="533D006A">
+            <wp:extent cx="5940425" cy="2778125"/>
+            <wp:effectExtent l="0" t="0" r="3175" b="3175"/>
+            <wp:docPr id="8" name="Рисунок 8"/>
+            <wp:cNvGraphicFramePr>
+              <a:graphicFrameLocks xmlns:a="http://schemas.openxmlformats.org/drawingml/2006/main" noChangeAspect="1"/>
+            </wp:cNvGraphicFramePr>
+            <a:graphic xmlns:a="http://schemas.openxmlformats.org/drawingml/2006/main">
+              <a:graphicData uri="http://schemas.openxmlformats.org/drawingml/2006/picture">
+                <pic:pic xmlns:pic="http://schemas.openxmlformats.org/drawingml/2006/picture">
+                  <pic:nvPicPr>
+                    <pic:cNvPr id="1" name=""/>
+                    <pic:cNvPicPr/>
+                  </pic:nvPicPr>
+                  <pic:blipFill>
+                    <a:blip r:embed="rId13"/>
+                    <a:stretch>
+                      <a:fillRect/>
+                    </a:stretch>
+                  </pic:blipFill>
+                  <pic:spPr>
+                    <a:xfrm>
+                      <a:off x="0" y="0"/>
+                      <a:ext cx="5940425" cy="2778125"/>
+                    </a:xfrm>
+                    <a:prstGeom prst="rect">
+                      <a:avLst/>
+                    </a:prstGeom>
+                  </pic:spPr>
+                </pic:pic>
+              </a:graphicData>
+            </a:graphic>
+          </wp:inline>
+        </w:drawing>
+      </w:r>
+    </w:p>
+    <w:p>
+      <w:r>
+        <w:t>Обробка помилок:</w:t>
+      </w:r>
+    </w:p>
+    <w:p>
+      <w:r>
+        <w:t xml:space="preserve">Видалення даних з таблиці </w:t>
+      </w:r>
+      <w:r>
+        <w:rPr>
+          <w:lang w:val="en-US"/>
+        </w:rPr>
+        <w:t>reader</w:t>
+      </w:r>
+      <w:r>
+        <w:t>,  при цьому у підлеглій таблиці</w:t>
+      </w:r>
+      <w:r>
+        <w:t xml:space="preserve"> </w:t>
+      </w:r>
+      <w:r>
+        <w:rPr>
+          <w:lang w:val="en-US"/>
+        </w:rPr>
+        <w:t>reader_ticket</w:t>
+      </w:r>
+      <w:r>
+        <w:t xml:space="preserve"> є зв’язані дані:</w:t>
+      </w:r>
+    </w:p>
+    <w:p>
+      <w:r>
+        <w:rPr>
+          <w:noProof/>
+        </w:rPr>
+        <w:drawing>
+          <wp:inline distT="0" distB="0" distL="0" distR="0" wp14:anchorId="4BEEABDC" wp14:editId="3778A21A">
+            <wp:extent cx="5940425" cy="2926715"/>
+            <wp:effectExtent l="0" t="0" r="3175" b="6985"/>
+            <wp:docPr id="9" name="Рисунок 9"/>
+            <wp:cNvGraphicFramePr>
+              <a:graphicFrameLocks xmlns:a="http://schemas.openxmlformats.org/drawingml/2006/main" noChangeAspect="1"/>
+            </wp:cNvGraphicFramePr>
+            <a:graphic xmlns:a="http://schemas.openxmlformats.org/drawingml/2006/main">
+              <a:graphicData uri="http://schemas.openxmlformats.org/drawingml/2006/picture">
+                <pic:pic xmlns:pic="http://schemas.openxmlformats.org/drawingml/2006/picture">
+                  <pic:nvPicPr>
+                    <pic:cNvPr id="1" name=""/>
+                    <pic:cNvPicPr/>
+                  </pic:nvPicPr>
+                  <pic:blipFill>
+                    <a:blip r:embed="rId14"/>
+                    <a:stretch>
+                      <a:fillRect/>
+                    </a:stretch>
+                  </pic:blipFill>
+                  <pic:spPr>
+                    <a:xfrm>
+                      <a:off x="0" y="0"/>
+                      <a:ext cx="5940425" cy="2926715"/>
+                    </a:xfrm>
+                    <a:prstGeom prst="rect">
+                      <a:avLst/>
+                    </a:prstGeom>
+                  </pic:spPr>
+                </pic:pic>
+              </a:graphicData>
+            </a:graphic>
+          </wp:inline>
+        </w:drawing>
+      </w:r>
+    </w:p>
+    <w:p>
+      <w:r>
+        <w:rPr>
+          <w:noProof/>
+        </w:rPr>
+        <w:lastRenderedPageBreak/>
+        <w:drawing>
+          <wp:inline distT="0" distB="0" distL="0" distR="0" wp14:anchorId="6AF5A3C6" wp14:editId="1651255C">
+            <wp:extent cx="5940425" cy="3146425"/>
+            <wp:effectExtent l="0" t="0" r="3175" b="0"/>
+            <wp:docPr id="10" name="Рисунок 10"/>
+            <wp:cNvGraphicFramePr>
+              <a:graphicFrameLocks xmlns:a="http://schemas.openxmlformats.org/drawingml/2006/main" noChangeAspect="1"/>
+            </wp:cNvGraphicFramePr>
+            <a:graphic xmlns:a="http://schemas.openxmlformats.org/drawingml/2006/main">
+              <a:graphicData uri="http://schemas.openxmlformats.org/drawingml/2006/picture">
+                <pic:pic xmlns:pic="http://schemas.openxmlformats.org/drawingml/2006/picture">
+                  <pic:nvPicPr>
+                    <pic:cNvPr id="1" name=""/>
+                    <pic:cNvPicPr/>
+                  </pic:nvPicPr>
+                  <pic:blipFill>
+                    <a:blip r:embed="rId15"/>
+                    <a:stretch>
+                      <a:fillRect/>
+                    </a:stretch>
+                  </pic:blipFill>
+                  <pic:spPr>
+                    <a:xfrm>
+                      <a:off x="0" y="0"/>
+                      <a:ext cx="5940425" cy="3146425"/>
+                    </a:xfrm>
+                    <a:prstGeom prst="rect">
+                      <a:avLst/>
+                    </a:prstGeom>
+                  </pic:spPr>
+                </pic:pic>
+              </a:graphicData>
+            </a:graphic>
+          </wp:inline>
+        </w:drawing>
+      </w:r>
+    </w:p>
+    <w:p>
+      <w:r>
+        <w:t>Модифікація даних:</w:t>
+      </w:r>
+    </w:p>
+    <w:p>
+      <w:r>
+        <w:rPr>
+          <w:noProof/>
+        </w:rPr>
+        <w:drawing>
+          <wp:inline distT="0" distB="0" distL="0" distR="0" wp14:anchorId="35C06D80" wp14:editId="40F89B09">
+            <wp:extent cx="5940425" cy="3483610"/>
+            <wp:effectExtent l="0" t="0" r="3175" b="2540"/>
+            <wp:docPr id="12" name="Рисунок 12"/>
+            <wp:cNvGraphicFramePr>
+              <a:graphicFrameLocks xmlns:a="http://schemas.openxmlformats.org/drawingml/2006/main" noChangeAspect="1"/>
+            </wp:cNvGraphicFramePr>
+            <a:graphic xmlns:a="http://schemas.openxmlformats.org/drawingml/2006/main">
+              <a:graphicData uri="http://schemas.openxmlformats.org/drawingml/2006/picture">
+                <pic:pic xmlns:pic="http://schemas.openxmlformats.org/drawingml/2006/picture">
+                  <pic:nvPicPr>
+                    <pic:cNvPr id="1" name=""/>
+                    <pic:cNvPicPr/>
+                  </pic:nvPicPr>
+                  <pic:blipFill>
+                    <a:blip r:embed="rId16"/>
+                    <a:stretch>
+                      <a:fillRect/>
+                    </a:stretch>
+                  </pic:blipFill>
+                  <pic:spPr>
+                    <a:xfrm>
+                      <a:off x="0" y="0"/>
+                      <a:ext cx="5940425" cy="3483610"/>
+                    </a:xfrm>
+                    <a:prstGeom prst="rect">
+                      <a:avLst/>
+                    </a:prstGeom>
+                  </pic:spPr>
+                </pic:pic>
+              </a:graphicData>
+            </a:graphic>
+          </wp:inline>
+        </w:drawing>
+      </w:r>
+    </w:p>
+    <w:p>
+      <w:r>
+        <w:rPr>
+          <w:noProof/>
+        </w:rPr>
+        <w:lastRenderedPageBreak/>
+        <w:drawing>
+          <wp:inline distT="0" distB="0" distL="0" distR="0" wp14:anchorId="3AF64122" wp14:editId="03F76571">
+            <wp:extent cx="5940425" cy="2917190"/>
+            <wp:effectExtent l="0" t="0" r="3175" b="0"/>
+            <wp:docPr id="13" name="Рисунок 13"/>
+            <wp:cNvGraphicFramePr>
+              <a:graphicFrameLocks xmlns:a="http://schemas.openxmlformats.org/drawingml/2006/main" noChangeAspect="1"/>
+            </wp:cNvGraphicFramePr>
+            <a:graphic xmlns:a="http://schemas.openxmlformats.org/drawingml/2006/main">
+              <a:graphicData uri="http://schemas.openxmlformats.org/drawingml/2006/picture">
+                <pic:pic xmlns:pic="http://schemas.openxmlformats.org/drawingml/2006/picture">
+                  <pic:nvPicPr>
+                    <pic:cNvPr id="1" name=""/>
+                    <pic:cNvPicPr/>
+                  </pic:nvPicPr>
+                  <pic:blipFill>
+                    <a:blip r:embed="rId17"/>
+                    <a:stretch>
+                      <a:fillRect/>
+                    </a:stretch>
+                  </pic:blipFill>
+                  <pic:spPr>
+                    <a:xfrm>
+                      <a:off x="0" y="0"/>
+                      <a:ext cx="5940425" cy="2917190"/>
+                    </a:xfrm>
+                    <a:prstGeom prst="rect">
+                      <a:avLst/>
+                    </a:prstGeom>
+                  </pic:spPr>
+                </pic:pic>
+              </a:graphicData>
+            </a:graphic>
+          </wp:inline>
+        </w:drawing>
+      </w:r>
+    </w:p>
+    <w:p>
+      <w:r>
+        <w:t>Обробка помилок:</w:t>
+      </w:r>
+    </w:p>
+    <w:p>
+      <w:r>
+        <w:t>Перетворення даних на вже існуючі</w:t>
+      </w:r>
+    </w:p>
+    <w:p>
+      <w:r>
+        <w:rPr>
+          <w:noProof/>
+        </w:rPr>
+        <w:drawing>
+          <wp:inline distT="0" distB="0" distL="0" distR="0" wp14:anchorId="66CDD2D7" wp14:editId="13FEFF4B">
+            <wp:extent cx="5940425" cy="3917315"/>
+            <wp:effectExtent l="0" t="0" r="3175" b="6985"/>
+            <wp:docPr id="14" name="Рисунок 14"/>
+            <wp:cNvGraphicFramePr>
+              <a:graphicFrameLocks xmlns:a="http://schemas.openxmlformats.org/drawingml/2006/main" noChangeAspect="1"/>
+            </wp:cNvGraphicFramePr>
+            <a:graphic xmlns:a="http://schemas.openxmlformats.org/drawingml/2006/main">
+              <a:graphicData uri="http://schemas.openxmlformats.org/drawingml/2006/picture">
+                <pic:pic xmlns:pic="http://schemas.openxmlformats.org/drawingml/2006/picture">
+                  <pic:nvPicPr>
+                    <pic:cNvPr id="1" name=""/>
+                    <pic:cNvPicPr/>
+                  </pic:nvPicPr>
+                  <pic:blipFill>
+                    <a:blip r:embed="rId18"/>
+                    <a:stretch>
+                      <a:fillRect/>
+                    </a:stretch>
+                  </pic:blipFill>
+                  <pic:spPr>
+                    <a:xfrm>
+                      <a:off x="0" y="0"/>
+                      <a:ext cx="5940425" cy="3917315"/>
+                    </a:xfrm>
+                    <a:prstGeom prst="rect">
+                      <a:avLst/>
+                    </a:prstGeom>
+                  </pic:spPr>
+                </pic:pic>
+              </a:graphicData>
+            </a:graphic>
+          </wp:inline>
+        </w:drawing>
+      </w:r>
+    </w:p>
+    <w:p/>
+    <w:p/>
+    <w:p/>
+    <w:p/>
+    <w:p/>
+    <w:p/>
+    <w:p>
+      <w:pPr>
+        <w:rPr>
+          <w:b/>
+          <w:bCs/>
+        </w:rPr>
+      </w:pPr>
+      <w:r>
+        <w:rPr>
+          <w:b/>
+          <w:bCs/>
+        </w:rPr>
+        <w:lastRenderedPageBreak/>
+        <w:t>Завдання 2</w:t>
+      </w:r>
+      <w:r>
+        <w:rPr>
+          <w:b/>
+          <w:bCs/>
+        </w:rPr>
+        <w:t>:</w:t>
+      </w:r>
+    </w:p>
+    <w:p>
+      <w:pPr>
+        <w:rPr>
+          <w:b/>
+          <w:bCs/>
+        </w:rPr>
+      </w:pPr>
+      <w:r>
+        <w:rPr>
+          <w:noProof/>
+        </w:rPr>
+        <w:drawing>
+          <wp:inline distT="0" distB="0" distL="0" distR="0" wp14:anchorId="22D19091" wp14:editId="135728CC">
+            <wp:extent cx="5940425" cy="2764155"/>
+            <wp:effectExtent l="0" t="0" r="3175" b="0"/>
+            <wp:docPr id="18" name="Рисунок 18"/>
+            <wp:cNvGraphicFramePr>
+              <a:graphicFrameLocks xmlns:a="http://schemas.openxmlformats.org/drawingml/2006/main" noChangeAspect="1"/>
+            </wp:cNvGraphicFramePr>
+            <a:graphic xmlns:a="http://schemas.openxmlformats.org/drawingml/2006/main">
+              <a:graphicData uri="http://schemas.openxmlformats.org/drawingml/2006/picture">
+                <pic:pic xmlns:pic="http://schemas.openxmlformats.org/drawingml/2006/picture">
+                  <pic:nvPicPr>
+                    <pic:cNvPr id="1" name=""/>
+                    <pic:cNvPicPr/>
+                  </pic:nvPicPr>
+                  <pic:blipFill>
+                    <a:blip r:embed="rId19"/>
+                    <a:stretch>
+                      <a:fillRect/>
+                    </a:stretch>
+                  </pic:blipFill>
+                  <pic:spPr>
+                    <a:xfrm>
+                      <a:off x="0" y="0"/>
+                      <a:ext cx="5940425" cy="2764155"/>
+                    </a:xfrm>
+                    <a:prstGeom prst="rect">
+                      <a:avLst/>
+                    </a:prstGeom>
+                  </pic:spPr>
+                </pic:pic>
+              </a:graphicData>
+            </a:graphic>
+          </wp:inline>
+        </w:drawing>
+      </w:r>
+    </w:p>
+    <w:p>
+      <w:pPr>
+        <w:rPr>
+          <w:b/>
+          <w:bCs/>
+        </w:rPr>
+      </w:pPr>
+      <w:r>
+        <w:rPr>
+          <w:noProof/>
+        </w:rPr>
+        <w:drawing>
+          <wp:inline distT="0" distB="0" distL="0" distR="0" wp14:anchorId="2AA53020" wp14:editId="1CB3D384">
+            <wp:extent cx="5940425" cy="2219960"/>
+            <wp:effectExtent l="0" t="0" r="3175" b="8890"/>
+            <wp:docPr id="20" name="Рисунок 20"/>
+            <wp:cNvGraphicFramePr>
+              <a:graphicFrameLocks xmlns:a="http://schemas.openxmlformats.org/drawingml/2006/main" noChangeAspect="1"/>
+            </wp:cNvGraphicFramePr>
+            <a:graphic xmlns:a="http://schemas.openxmlformats.org/drawingml/2006/main">
+              <a:graphicData uri="http://schemas.openxmlformats.org/drawingml/2006/picture">
+                <pic:pic xmlns:pic="http://schemas.openxmlformats.org/drawingml/2006/picture">
+                  <pic:nvPicPr>
+                    <pic:cNvPr id="1" name=""/>
+                    <pic:cNvPicPr/>
+                  </pic:nvPicPr>
+                  <pic:blipFill>
+                    <a:blip r:embed="rId20"/>
+                    <a:stretch>
+                      <a:fillRect/>
+                    </a:stretch>
+                  </pic:blipFill>
+                  <pic:spPr>
+                    <a:xfrm>
+                      <a:off x="0" y="0"/>
+                      <a:ext cx="5940425" cy="2219960"/>
+                    </a:xfrm>
+                    <a:prstGeom prst="rect">
+                      <a:avLst/>
+                    </a:prstGeom>
+                  </pic:spPr>
+                </pic:pic>
+              </a:graphicData>
+            </a:graphic>
+          </wp:inline>
+        </w:drawing>
+      </w:r>
+    </w:p>
+    <w:p>
+      <w:pPr>
+        <w:rPr>
+          <w:b/>
+          <w:bCs/>
+        </w:rPr>
+      </w:pPr>
+      <w:r>
+        <w:rPr>
+          <w:noProof/>
+        </w:rPr>
+        <w:drawing>
+          <wp:inline distT="0" distB="0" distL="0" distR="0" wp14:anchorId="39FC341C" wp14:editId="1B67D9D6">
+            <wp:extent cx="5048250" cy="2047875"/>
+            <wp:effectExtent l="0" t="0" r="0" b="9525"/>
+            <wp:docPr id="17" name="Рисунок 17"/>
+            <wp:cNvGraphicFramePr>
+              <a:graphicFrameLocks xmlns:a="http://schemas.openxmlformats.org/drawingml/2006/main" noChangeAspect="1"/>
+            </wp:cNvGraphicFramePr>
+            <a:graphic xmlns:a="http://schemas.openxmlformats.org/drawingml/2006/main">
+              <a:graphicData uri="http://schemas.openxmlformats.org/drawingml/2006/picture">
+                <pic:pic xmlns:pic="http://schemas.openxmlformats.org/drawingml/2006/picture">
+                  <pic:nvPicPr>
+                    <pic:cNvPr id="1" name=""/>
+                    <pic:cNvPicPr/>
+                  </pic:nvPicPr>
+                  <pic:blipFill>
+                    <a:blip r:embed="rId21"/>
+                    <a:stretch>
+                      <a:fillRect/>
+                    </a:stretch>
+                  </pic:blipFill>
+                  <pic:spPr>
+                    <a:xfrm>
+                      <a:off x="0" y="0"/>
+                      <a:ext cx="5048250" cy="2047875"/>
+                    </a:xfrm>
+                    <a:prstGeom prst="rect">
+                      <a:avLst/>
+                    </a:prstGeom>
+                  </pic:spPr>
+                </pic:pic>
+              </a:graphicData>
+            </a:graphic>
+          </wp:inline>
+        </w:drawing>
+      </w:r>
+    </w:p>
+    <w:p>
+      <w:pPr>
+        <w:rPr>
+          <w:b/>
+          <w:bCs/>
+        </w:rPr>
+      </w:pPr>
+      <w:r>
+        <w:rPr>
+          <w:noProof/>
+        </w:rPr>
+        <w:lastRenderedPageBreak/>
+        <w:drawing>
+          <wp:inline distT="0" distB="0" distL="0" distR="0" wp14:anchorId="73E30C32" wp14:editId="2A2E21FC">
+            <wp:extent cx="5940425" cy="3650615"/>
+            <wp:effectExtent l="0" t="0" r="3175" b="6985"/>
+            <wp:docPr id="19" name="Рисунок 19"/>
+            <wp:cNvGraphicFramePr>
+              <a:graphicFrameLocks xmlns:a="http://schemas.openxmlformats.org/drawingml/2006/main" noChangeAspect="1"/>
+            </wp:cNvGraphicFramePr>
+            <a:graphic xmlns:a="http://schemas.openxmlformats.org/drawingml/2006/main">
+              <a:graphicData uri="http://schemas.openxmlformats.org/drawingml/2006/picture">
+                <pic:pic xmlns:pic="http://schemas.openxmlformats.org/drawingml/2006/picture">
+                  <pic:nvPicPr>
+                    <pic:cNvPr id="1" name=""/>
+                    <pic:cNvPicPr/>
+                  </pic:nvPicPr>
+                  <pic:blipFill>
+                    <a:blip r:embed="rId22"/>
+                    <a:stretch>
+                      <a:fillRect/>
+                    </a:stretch>
+                  </pic:blipFill>
+                  <pic:spPr>
+                    <a:xfrm>
+                      <a:off x="0" y="0"/>
+                      <a:ext cx="5940425" cy="3650615"/>
+                    </a:xfrm>
+                    <a:prstGeom prst="rect">
+                      <a:avLst/>
+                    </a:prstGeom>
+                  </pic:spPr>
+                </pic:pic>
+              </a:graphicData>
+            </a:graphic>
+          </wp:inline>
+        </w:drawing>
+      </w:r>
+    </w:p>
+    <w:p>
+      <w:pPr>
+        <w:rPr>
+          <w:b/>
+          <w:bCs/>
+        </w:rPr>
+      </w:pPr>
+      <w:r>
+        <w:rPr>
+          <w:noProof/>
+        </w:rPr>
+        <w:drawing>
+          <wp:inline distT="0" distB="0" distL="0" distR="0" wp14:anchorId="2084A3A6" wp14:editId="6CBADBBC">
+            <wp:extent cx="5940425" cy="1802765"/>
+            <wp:effectExtent l="0" t="0" r="3175" b="6985"/>
+            <wp:docPr id="21" name="Рисунок 21"/>
+            <wp:cNvGraphicFramePr>
+              <a:graphicFrameLocks xmlns:a="http://schemas.openxmlformats.org/drawingml/2006/main" noChangeAspect="1"/>
+            </wp:cNvGraphicFramePr>
+            <a:graphic xmlns:a="http://schemas.openxmlformats.org/drawingml/2006/main">
+              <a:graphicData uri="http://schemas.openxmlformats.org/drawingml/2006/picture">
+                <pic:pic xmlns:pic="http://schemas.openxmlformats.org/drawingml/2006/picture">
+                  <pic:nvPicPr>
+                    <pic:cNvPr id="1" name=""/>
+                    <pic:cNvPicPr/>
+                  </pic:nvPicPr>
+                  <pic:blipFill>
+                    <a:blip r:embed="rId23"/>
+                    <a:stretch>
+                      <a:fillRect/>
+                    </a:stretch>
+                  </pic:blipFill>
+                  <pic:spPr>
+                    <a:xfrm>
+                      <a:off x="0" y="0"/>
+                      <a:ext cx="5940425" cy="1802765"/>
+                    </a:xfrm>
+                    <a:prstGeom prst="rect">
+                      <a:avLst/>
+                    </a:prstGeom>
+                  </pic:spPr>
+                </pic:pic>
+              </a:graphicData>
+            </a:graphic>
+          </wp:inline>
+        </w:drawing>
+      </w:r>
+    </w:p>
+    <w:p>
+      <w:pPr>
+        <w:rPr>
+          <w:b/>
+          <w:bCs/>
+        </w:rPr>
+      </w:pPr>
+      <w:r>
+        <w:rPr>
+          <w:noProof/>
+        </w:rPr>
+        <w:drawing>
+          <wp:inline distT="0" distB="0" distL="0" distR="0" wp14:anchorId="13EADDA6" wp14:editId="5865B35C">
+            <wp:extent cx="5940425" cy="1845945"/>
+            <wp:effectExtent l="0" t="0" r="3175" b="1905"/>
+            <wp:docPr id="22" name="Рисунок 22"/>
+            <wp:cNvGraphicFramePr>
+              <a:graphicFrameLocks xmlns:a="http://schemas.openxmlformats.org/drawingml/2006/main" noChangeAspect="1"/>
+            </wp:cNvGraphicFramePr>
+            <a:graphic xmlns:a="http://schemas.openxmlformats.org/drawingml/2006/main">
+              <a:graphicData uri="http://schemas.openxmlformats.org/drawingml/2006/picture">
+                <pic:pic xmlns:pic="http://schemas.openxmlformats.org/drawingml/2006/picture">
+                  <pic:nvPicPr>
+                    <pic:cNvPr id="1" name=""/>
+                    <pic:cNvPicPr/>
+                  </pic:nvPicPr>
+                  <pic:blipFill>
+                    <a:blip r:embed="rId24"/>
+                    <a:stretch>
+                      <a:fillRect/>
+                    </a:stretch>
+                  </pic:blipFill>
+                  <pic:spPr>
+                    <a:xfrm>
+                      <a:off x="0" y="0"/>
+                      <a:ext cx="5940425" cy="1845945"/>
+                    </a:xfrm>
+                    <a:prstGeom prst="rect">
+                      <a:avLst/>
+                    </a:prstGeom>
+                  </pic:spPr>
+                </pic:pic>
+              </a:graphicData>
+            </a:graphic>
+          </wp:inline>
+        </w:drawing>
+      </w:r>
+    </w:p>
+    <w:p>
+      <w:pPr>
+        <w:rPr>
+          <w:b/>
+          <w:bCs/>
+        </w:rPr>
+      </w:pPr>
+      <w:r>
+        <w:rPr>
+          <w:noProof/>
+        </w:rPr>
+        <w:drawing>
+          <wp:inline distT="0" distB="0" distL="0" distR="0" wp14:anchorId="2E03487D" wp14:editId="6F8A7E08">
+            <wp:extent cx="5940425" cy="1490345"/>
+            <wp:effectExtent l="0" t="0" r="3175" b="0"/>
+            <wp:docPr id="23" name="Рисунок 23"/>
+            <wp:cNvGraphicFramePr>
+              <a:graphicFrameLocks xmlns:a="http://schemas.openxmlformats.org/drawingml/2006/main" noChangeAspect="1"/>
+            </wp:cNvGraphicFramePr>
+            <a:graphic xmlns:a="http://schemas.openxmlformats.org/drawingml/2006/main">
+              <a:graphicData uri="http://schemas.openxmlformats.org/drawingml/2006/picture">
+                <pic:pic xmlns:pic="http://schemas.openxmlformats.org/drawingml/2006/picture">
+                  <pic:nvPicPr>
+                    <pic:cNvPr id="1" name=""/>
+                    <pic:cNvPicPr/>
+                  </pic:nvPicPr>
+                  <pic:blipFill>
+                    <a:blip r:embed="rId25"/>
+                    <a:stretch>
+                      <a:fillRect/>
+                    </a:stretch>
+                  </pic:blipFill>
+                  <pic:spPr>
+                    <a:xfrm>
+                      <a:off x="0" y="0"/>
+                      <a:ext cx="5940425" cy="1490345"/>
+                    </a:xfrm>
+                    <a:prstGeom prst="rect">
+                      <a:avLst/>
+                    </a:prstGeom>
+                  </pic:spPr>
+                </pic:pic>
+              </a:graphicData>
+            </a:graphic>
+          </wp:inline>
+        </w:drawing>
+      </w:r>
+    </w:p>
+    <w:p>
+      <w:pPr>
+        <w:rPr>
+          <w:b/>
+          <w:bCs/>
+        </w:rPr>
+      </w:pPr>
+      <w:r>
+        <w:rPr>
+          <w:noProof/>
+        </w:rPr>
+        <w:lastRenderedPageBreak/>
+        <w:drawing>
+          <wp:inline distT="0" distB="0" distL="0" distR="0" wp14:anchorId="48E6B063" wp14:editId="0DB5249A">
+            <wp:extent cx="5940425" cy="965835"/>
+            <wp:effectExtent l="0" t="0" r="3175" b="5715"/>
+            <wp:docPr id="24" name="Рисунок 24"/>
+            <wp:cNvGraphicFramePr>
+              <a:graphicFrameLocks xmlns:a="http://schemas.openxmlformats.org/drawingml/2006/main" noChangeAspect="1"/>
+            </wp:cNvGraphicFramePr>
+            <a:graphic xmlns:a="http://schemas.openxmlformats.org/drawingml/2006/main">
+              <a:graphicData uri="http://schemas.openxmlformats.org/drawingml/2006/picture">
+                <pic:pic xmlns:pic="http://schemas.openxmlformats.org/drawingml/2006/picture">
+                  <pic:nvPicPr>
+                    <pic:cNvPr id="1" name=""/>
+                    <pic:cNvPicPr/>
+                  </pic:nvPicPr>
+                  <pic:blipFill>
+                    <a:blip r:embed="rId26"/>
+                    <a:stretch>
+                      <a:fillRect/>
+                    </a:stretch>
+                  </pic:blipFill>
+                  <pic:spPr>
+                    <a:xfrm>
+                      <a:off x="0" y="0"/>
+                      <a:ext cx="5940425" cy="965835"/>
+                    </a:xfrm>
+                    <a:prstGeom prst="rect">
+                      <a:avLst/>
+                    </a:prstGeom>
+                  </pic:spPr>
+                </pic:pic>
+              </a:graphicData>
+            </a:graphic>
+          </wp:inline>
+        </w:drawing>
+      </w:r>
+    </w:p>
+    <w:p>
+      <w:pPr>
+        <w:rPr>
+          <w:b/>
+          <w:bCs/>
+        </w:rPr>
+      </w:pPr>
+      <w:r>
+        <w:rPr>
+          <w:b/>
+          <w:bCs/>
+        </w:rPr>
+        <w:t>Завдання 3</w:t>
+      </w:r>
+    </w:p>
+    <w:p>
+      <w:pPr>
+        <w:rPr>
+          <w:szCs w:val="28"/>
+          <w:lang w:eastAsia="en-US"/>
+        </w:rPr>
+      </w:pPr>
+      <w:r>
+        <w:rPr>
+          <w:szCs w:val="28"/>
+          <w:lang w:eastAsia="en-US"/>
+        </w:rPr>
+        <w:t>Пошук книги за ім’ям автора</w:t>
+      </w:r>
+    </w:p>
+    <w:p>
+      <w:pPr>
+        <w:rPr>
+          <w:b/>
+          <w:bCs/>
+          <w:szCs w:val="28"/>
+        </w:rPr>
+      </w:pPr>
+      <w:r>
+        <w:rPr>
+          <w:noProof/>
+        </w:rPr>
+        <w:drawing>
+          <wp:inline distT="0" distB="0" distL="0" distR="0" wp14:anchorId="05B561C9" wp14:editId="692446C6">
+            <wp:extent cx="5940425" cy="2268855"/>
+            <wp:effectExtent l="0" t="0" r="3175" b="0"/>
+            <wp:docPr id="25" name="Рисунок 25"/>
+            <wp:cNvGraphicFramePr>
+              <a:graphicFrameLocks xmlns:a="http://schemas.openxmlformats.org/drawingml/2006/main" noChangeAspect="1"/>
+            </wp:cNvGraphicFramePr>
+            <a:graphic xmlns:a="http://schemas.openxmlformats.org/drawingml/2006/main">
+              <a:graphicData uri="http://schemas.openxmlformats.org/drawingml/2006/picture">
+                <pic:pic xmlns:pic="http://schemas.openxmlformats.org/drawingml/2006/picture">
+                  <pic:nvPicPr>
+                    <pic:cNvPr id="1" name=""/>
+                    <pic:cNvPicPr/>
+                  </pic:nvPicPr>
+                  <pic:blipFill>
+                    <a:blip r:embed="rId27"/>
+                    <a:stretch>
+                      <a:fillRect/>
+                    </a:stretch>
+                  </pic:blipFill>
+                  <pic:spPr>
+                    <a:xfrm>
+                      <a:off x="0" y="0"/>
+                      <a:ext cx="5940425" cy="2268855"/>
+                    </a:xfrm>
+                    <a:prstGeom prst="rect">
+                      <a:avLst/>
+                    </a:prstGeom>
+                  </pic:spPr>
+                </pic:pic>
+              </a:graphicData>
+            </a:graphic>
+          </wp:inline>
+        </w:drawing>
+      </w:r>
+    </w:p>
+    <w:p>
+      <w:pPr>
+        <w:rPr>
+          <w:b/>
+          <w:bCs/>
+          <w:szCs w:val="28"/>
+        </w:rPr>
+      </w:pPr>
+      <w:r>
+        <w:rPr>
+          <w:noProof/>
+        </w:rPr>
+        <w:drawing>
+          <wp:inline distT="0" distB="0" distL="0" distR="0" wp14:anchorId="7D136F91" wp14:editId="4D98487B">
+            <wp:extent cx="5940425" cy="4476115"/>
+            <wp:effectExtent l="0" t="0" r="3175" b="635"/>
+            <wp:docPr id="26" name="Рисунок 26"/>
+            <wp:cNvGraphicFramePr>
+              <a:graphicFrameLocks xmlns:a="http://schemas.openxmlformats.org/drawingml/2006/main" noChangeAspect="1"/>
+            </wp:cNvGraphicFramePr>
+            <a:graphic xmlns:a="http://schemas.openxmlformats.org/drawingml/2006/main">
+              <a:graphicData uri="http://schemas.openxmlformats.org/drawingml/2006/picture">
+                <pic:pic xmlns:pic="http://schemas.openxmlformats.org/drawingml/2006/picture">
+                  <pic:nvPicPr>
+                    <pic:cNvPr id="1" name=""/>
+                    <pic:cNvPicPr/>
+                  </pic:nvPicPr>
+                  <pic:blipFill>
+                    <a:blip r:embed="rId28"/>
+                    <a:stretch>
+                      <a:fillRect/>
+                    </a:stretch>
+                  </pic:blipFill>
+                  <pic:spPr>
+                    <a:xfrm>
+                      <a:off x="0" y="0"/>
+                      <a:ext cx="5940425" cy="4476115"/>
+                    </a:xfrm>
+                    <a:prstGeom prst="rect">
+                      <a:avLst/>
+                    </a:prstGeom>
+                  </pic:spPr>
+                </pic:pic>
+              </a:graphicData>
+            </a:graphic>
+          </wp:inline>
+        </w:drawing>
+      </w:r>
+    </w:p>
+    <w:p>
+      <w:pPr>
+        <w:rPr>
+          <w:b/>
+          <w:bCs/>
+          <w:szCs w:val="28"/>
+        </w:rPr>
+      </w:pPr>
+    </w:p>
+    <w:p>
+      <w:pPr>
+        <w:rPr>
+          <w:b/>
+          <w:bCs/>
+          <w:szCs w:val="28"/>
+        </w:rPr>
+      </w:pPr>
+    </w:p>
+    <w:p>
+      <w:pPr>
+        <w:rPr>
+          <w:szCs w:val="28"/>
+        </w:rPr>
+      </w:pPr>
+      <w:r>
+        <w:rPr>
+          <w:szCs w:val="28"/>
+        </w:rPr>
+        <w:lastRenderedPageBreak/>
+        <w:t xml:space="preserve">Пошук </w:t>
+      </w:r>
+      <w:r>
+        <w:rPr>
+          <w:szCs w:val="28"/>
+        </w:rPr>
+        <w:t>читачів за кількістю взятих книг за певний період</w:t>
+      </w:r>
+    </w:p>
+    <w:p>
+      <w:pPr>
+        <w:rPr>
+          <w:szCs w:val="28"/>
+        </w:rPr>
+      </w:pPr>
+      <w:r>
+        <w:rPr>
+          <w:noProof/>
+        </w:rPr>
+        <w:drawing>
+          <wp:inline distT="0" distB="0" distL="0" distR="0" wp14:anchorId="134FB450" wp14:editId="7F4C9A5E">
+            <wp:extent cx="5940425" cy="3801745"/>
+            <wp:effectExtent l="0" t="0" r="3175" b="8255"/>
+            <wp:docPr id="27" name="Рисунок 27"/>
+            <wp:cNvGraphicFramePr>
+              <a:graphicFrameLocks xmlns:a="http://schemas.openxmlformats.org/drawingml/2006/main" noChangeAspect="1"/>
+            </wp:cNvGraphicFramePr>
+            <a:graphic xmlns:a="http://schemas.openxmlformats.org/drawingml/2006/main">
+              <a:graphicData uri="http://schemas.openxmlformats.org/drawingml/2006/picture">
+                <pic:pic xmlns:pic="http://schemas.openxmlformats.org/drawingml/2006/picture">
+                  <pic:nvPicPr>
+                    <pic:cNvPr id="1" name=""/>
+                    <pic:cNvPicPr/>
+                  </pic:nvPicPr>
+                  <pic:blipFill>
+                    <a:blip r:embed="rId29"/>
+                    <a:stretch>
+                      <a:fillRect/>
+                    </a:stretch>
+                  </pic:blipFill>
+                  <pic:spPr>
+                    <a:xfrm>
+                      <a:off x="0" y="0"/>
+                      <a:ext cx="5940425" cy="3801745"/>
+                    </a:xfrm>
+                    <a:prstGeom prst="rect">
+                      <a:avLst/>
+                    </a:prstGeom>
+                  </pic:spPr>
+                </pic:pic>
+              </a:graphicData>
+            </a:graphic>
+          </wp:inline>
+        </w:drawing>
+      </w:r>
+    </w:p>
+    <w:p>
+      <w:pPr>
+        <w:rPr>
+          <w:szCs w:val="28"/>
+        </w:rPr>
+      </w:pPr>
+      <w:r>
+        <w:rPr>
+          <w:noProof/>
+        </w:rPr>
+        <w:drawing>
+          <wp:inline distT="0" distB="0" distL="0" distR="0" wp14:anchorId="477DC111" wp14:editId="4C75B648">
+            <wp:extent cx="5891530" cy="5043854"/>
+            <wp:effectExtent l="0" t="0" r="0" b="4445"/>
+            <wp:docPr id="28" name="Рисунок 28"/>
+            <wp:cNvGraphicFramePr>
+              <a:graphicFrameLocks xmlns:a="http://schemas.openxmlformats.org/drawingml/2006/main" noChangeAspect="1"/>
+            </wp:cNvGraphicFramePr>
+            <a:graphic xmlns:a="http://schemas.openxmlformats.org/drawingml/2006/main">
+              <a:graphicData uri="http://schemas.openxmlformats.org/drawingml/2006/picture">
+                <pic:pic xmlns:pic="http://schemas.openxmlformats.org/drawingml/2006/picture">
+                  <pic:nvPicPr>
+                    <pic:cNvPr id="1" name=""/>
+                    <pic:cNvPicPr/>
+                  </pic:nvPicPr>
+                  <pic:blipFill>
+                    <a:blip r:embed="rId30"/>
+                    <a:stretch>
+                      <a:fillRect/>
+                    </a:stretch>
+                  </pic:blipFill>
+                  <pic:spPr>
+                    <a:xfrm>
+                      <a:off x="0" y="0"/>
+                      <a:ext cx="5925844" cy="5073231"/>
+                    </a:xfrm>
+                    <a:prstGeom prst="rect">
+                      <a:avLst/>
+                    </a:prstGeom>
+                  </pic:spPr>
+                </pic:pic>
+              </a:graphicData>
+            </a:graphic>
+          </wp:inline>
+        </w:drawing>
+      </w:r>
+    </w:p>
+    <w:p>
+      <w:pPr>
+        <w:rPr>
+          <w:szCs w:val="28"/>
+        </w:rPr>
+      </w:pPr>
+      <w:r>
+        <w:rPr>
+          <w:szCs w:val="28"/>
+        </w:rPr>
+        <w:lastRenderedPageBreak/>
+        <w:t>Пошук найпопулярніших за певний період авторів</w:t>
+      </w:r>
+    </w:p>
+    <w:p>
+      <w:pPr>
+        <w:rPr>
+          <w:szCs w:val="28"/>
+        </w:rPr>
+      </w:pPr>
+      <w:r>
+        <w:rPr>
+          <w:noProof/>
+        </w:rPr>
+        <w:drawing>
+          <wp:inline distT="0" distB="0" distL="0" distR="0" wp14:anchorId="1152A838" wp14:editId="4561F2D9">
+            <wp:extent cx="5940425" cy="3997325"/>
+            <wp:effectExtent l="0" t="0" r="3175" b="3175"/>
+            <wp:docPr id="30" name="Рисунок 30"/>
+            <wp:cNvGraphicFramePr>
+              <a:graphicFrameLocks xmlns:a="http://schemas.openxmlformats.org/drawingml/2006/main" noChangeAspect="1"/>
+            </wp:cNvGraphicFramePr>
+            <a:graphic xmlns:a="http://schemas.openxmlformats.org/drawingml/2006/main">
+              <a:graphicData uri="http://schemas.openxmlformats.org/drawingml/2006/picture">
+                <pic:pic xmlns:pic="http://schemas.openxmlformats.org/drawingml/2006/picture">
+                  <pic:nvPicPr>
+                    <pic:cNvPr id="1" name=""/>
+                    <pic:cNvPicPr/>
+                  </pic:nvPicPr>
+                  <pic:blipFill>
+                    <a:blip r:embed="rId31"/>
+                    <a:stretch>
+                      <a:fillRect/>
+                    </a:stretch>
+                  </pic:blipFill>
+                  <pic:spPr>
+                    <a:xfrm>
+                      <a:off x="0" y="0"/>
+                      <a:ext cx="5940425" cy="3997325"/>
+                    </a:xfrm>
+                    <a:prstGeom prst="rect">
+                      <a:avLst/>
+                    </a:prstGeom>
+                  </pic:spPr>
+                </pic:pic>
+              </a:graphicData>
+            </a:graphic>
+          </wp:inline>
+        </w:drawing>
+      </w:r>
+    </w:p>
+    <w:p>
+      <w:pPr>
+        <w:rPr>
+          <w:szCs w:val="28"/>
+        </w:rPr>
+      </w:pPr>
+      <w:r>
+        <w:rPr>
+          <w:noProof/>
+        </w:rPr>
+        <w:drawing>
+          <wp:inline distT="0" distB="0" distL="0" distR="0" wp14:anchorId="4B9547BC" wp14:editId="10DDE9B2">
+            <wp:extent cx="5940425" cy="3909060"/>
+            <wp:effectExtent l="0" t="0" r="3175" b="0"/>
+            <wp:docPr id="31" name="Рисунок 31"/>
+            <wp:cNvGraphicFramePr>
+              <a:graphicFrameLocks xmlns:a="http://schemas.openxmlformats.org/drawingml/2006/main" noChangeAspect="1"/>
+            </wp:cNvGraphicFramePr>
+            <a:graphic xmlns:a="http://schemas.openxmlformats.org/drawingml/2006/main">
+              <a:graphicData uri="http://schemas.openxmlformats.org/drawingml/2006/picture">
+                <pic:pic xmlns:pic="http://schemas.openxmlformats.org/drawingml/2006/picture">
+                  <pic:nvPicPr>
+                    <pic:cNvPr id="1" name=""/>
+                    <pic:cNvPicPr/>
+                  </pic:nvPicPr>
+                  <pic:blipFill rotWithShape="1">
+                    <a:blip r:embed="rId32"/>
+                    <a:srcRect b="2841"/>
+                    <a:stretch/>
+                  </pic:blipFill>
+                  <pic:spPr bwMode="auto">
+                    <a:xfrm>
+                      <a:off x="0" y="0"/>
+                      <a:ext cx="5940425" cy="3909060"/>
+                    </a:xfrm>
+                    <a:prstGeom prst="rect">
+                      <a:avLst/>
+                    </a:prstGeom>
+                    <a:ln>
+                      <a:noFill/>
+                    </a:ln>
+                    <a:extLst>
+                      <a:ext uri="{53640926-AAD7-44D8-BBD7-CCE9431645EC}">
+                        <a14:shadowObscured xmlns:a14="http://schemas.microsoft.com/office/drawing/2010/main"/>
+                      </a:ext>
+                    </a:extLst>
+                  </pic:spPr>
+                </pic:pic>
+              </a:graphicData>
+            </a:graphic>
+          </wp:inline>
+        </w:drawing>
+      </w:r>
+    </w:p>
+    <w:p>
+      <w:pPr>
+        <w:rPr>
+          <w:szCs w:val="28"/>
+        </w:rPr>
+      </w:pPr>
+    </w:p>
     <w:sectPr>
       <w:pgSz w:w="11906" w:h="16838"/>
       <w:pgMar w:top="1134" w:right="850" w:bottom="1134" w:left="1701" w:header="708" w:footer="708" w:gutter="0"/>
@@ -1205,7 +2587,7 @@
   <w:style w:type="paragraph" w:default="1" w:styleId="a">
     <w:name w:val="Normal"/>
     <w:qFormat/>
-    <w:rsid w:val="00A966BB"/>
+    <w:rsid w:val="00FB279C"/>
     <w:pPr>
       <w:spacing w:before="120" w:after="120" w:line="240" w:lineRule="auto"/>
     </w:pPr>
@@ -1384,7 +2766,6 @@
     </w:pPr>
     <w:rPr>
       <w:sz w:val="24"/>
-      <w:lang/>
     </w:rPr>
   </w:style>
   <w:style w:type="character" w:styleId="a6">
